--- a/src/server/services/doc2.docx
+++ b/src/server/services/doc2.docx
@@ -286,85 +286,85 @@
               <w:jc w:val="center"/>
             </w:pPr>
             <w:r>
-              <w:t xml:space="preserve">plkoefrjgooihsiogf</w:t>
-            </w:r>
-          </w:p>
-        </w:tc>
-        <w:tc>
-          <w:tcPr>
-            <w:vAlign w:val="center"/>
-          </w:tcPr>
-          <w:p>
-            <w:pPr>
-              <w:jc w:val="center"/>
-            </w:pPr>
-            <w:r>
-              <w:t xml:space="preserve">746574564576</w:t>
-            </w:r>
-          </w:p>
-        </w:tc>
-        <w:tc>
-          <w:tcPr>
-            <w:vAlign w:val="center"/>
-          </w:tcPr>
-          <w:p>
-            <w:pPr>
-              <w:jc w:val="center"/>
-            </w:pPr>
-            <w:r>
-              <w:t xml:space="preserve">hdfhghdtfhj</w:t>
-            </w:r>
-          </w:p>
-        </w:tc>
-        <w:tc>
-          <w:tcPr>
-            <w:vAlign w:val="center"/>
-          </w:tcPr>
-          <w:p>
-            <w:pPr>
-              <w:jc w:val="center"/>
-            </w:pPr>
-            <w:r>
-              <w:t xml:space="preserve">dgjdfhjdt</w:t>
-            </w:r>
-          </w:p>
-        </w:tc>
-        <w:tc>
-          <w:tcPr>
-            <w:vAlign w:val="center"/>
-          </w:tcPr>
-          <w:p>
-            <w:pPr>
-              <w:jc w:val="center"/>
-            </w:pPr>
-            <w:r>
-              <w:t xml:space="preserve">hjdyhjdghjd</w:t>
-            </w:r>
-          </w:p>
-        </w:tc>
-        <w:tc>
-          <w:tcPr>
-            <w:vAlign w:val="center"/>
-          </w:tcPr>
-          <w:p>
-            <w:pPr>
-              <w:jc w:val="center"/>
-            </w:pPr>
-            <w:r>
-              <w:t xml:space="preserve">gjdghjd</w:t>
-            </w:r>
-          </w:p>
-        </w:tc>
-        <w:tc>
-          <w:tcPr>
-            <w:vAlign w:val="center"/>
-          </w:tcPr>
-          <w:p>
-            <w:pPr>
-              <w:jc w:val="center"/>
-            </w:pPr>
-            <w:r>
-              <w:t xml:space="preserve">hjdgjdghjdhjjd</w:t>
+              <w:t xml:space="preserve">Вася Пупкин</w:t>
+            </w:r>
+          </w:p>
+        </w:tc>
+        <w:tc>
+          <w:tcPr>
+            <w:vAlign w:val="center"/>
+          </w:tcPr>
+          <w:p>
+            <w:pPr>
+              <w:jc w:val="center"/>
+            </w:pPr>
+            <w:r>
+              <w:t xml:space="preserve">0965479943</w:t>
+            </w:r>
+          </w:p>
+        </w:tc>
+        <w:tc>
+          <w:tcPr>
+            <w:vAlign w:val="center"/>
+          </w:tcPr>
+          <w:p>
+            <w:pPr>
+              <w:jc w:val="center"/>
+            </w:pPr>
+            <w:r>
+              <w:t xml:space="preserve">pupkinkruto@gmail.com</w:t>
+            </w:r>
+          </w:p>
+        </w:tc>
+        <w:tc>
+          <w:tcPr>
+            <w:vAlign w:val="center"/>
+          </w:tcPr>
+          <w:p>
+            <w:pPr>
+              <w:jc w:val="center"/>
+            </w:pPr>
+            <w:r>
+              <w:t xml:space="preserve">Middle Software Developer</w:t>
+            </w:r>
+          </w:p>
+        </w:tc>
+        <w:tc>
+          <w:tcPr>
+            <w:vAlign w:val="center"/>
+          </w:tcPr>
+          <w:p>
+            <w:pPr>
+              <w:jc w:val="center"/>
+            </w:pPr>
+            <w:r>
+              <w:t xml:space="preserve">ООО "Кинг Чарльз Чихуахуа Доберман Пикчерз"</w:t>
+            </w:r>
+          </w:p>
+        </w:tc>
+        <w:tc>
+          <w:tcPr>
+            <w:vAlign w:val="center"/>
+          </w:tcPr>
+          <w:p>
+            <w:pPr>
+              <w:jc w:val="center"/>
+            </w:pPr>
+            <w:r>
+              <w:t xml:space="preserve">Лос-Анджелес</w:t>
+            </w:r>
+          </w:p>
+        </w:tc>
+        <w:tc>
+          <w:tcPr>
+            <w:vAlign w:val="center"/>
+          </w:tcPr>
+          <w:p>
+            <w:pPr>
+              <w:jc w:val="center"/>
+            </w:pPr>
+            <w:r>
+              <w:t xml:space="preserve">Флексит</w:t>
             </w:r>
           </w:p>
         </w:tc>
@@ -423,7 +423,7 @@
               <w:jc w:val="center"/>
             </w:pPr>
             <w:r>
-              <w:t xml:space="preserve">jdjdjdjdjdghj</w:t>
+              <w:t xml:space="preserve">Докторская степень по флексу</w:t>
             </w:r>
           </w:p>
         </w:tc>
@@ -438,96 +438,86 @@
               <w:jc w:val="center"/>
             </w:pPr>
             <w:r>
-              <w:t xml:space="preserve">bnndnhgn</w:t>
-            </w:r>
-          </w:p>
-        </w:tc>
-        <w:tc>
-          <w:tcPr>
-            <w:vAlign w:val="center"/>
-          </w:tcPr>
-          <w:p>
-            <w:pPr>
-              <w:jc w:val="center"/>
-            </w:pPr>
-            <w:r>
-              <w:t xml:space="preserve">587857869</w:t>
-            </w:r>
-          </w:p>
-        </w:tc>
-        <w:tc>
-          <w:tcPr>
-            <w:vAlign w:val="center"/>
-          </w:tcPr>
-          <w:p>
-            <w:pPr>
-              <w:jc w:val="center"/>
-            </w:pPr>
-            <w:r>
-              <w:t xml:space="preserve">djdjdhj</w:t>
-            </w:r>
-          </w:p>
-        </w:tc>
-        <w:tc>
-          <w:tcPr>
-            <w:vAlign w:val="center"/>
-          </w:tcPr>
-          <w:p>
-            <w:pPr>
-              <w:jc w:val="center"/>
-            </w:pPr>
-            <w:r>
-              <w:t xml:space="preserve">dhgjdghjd</w:t>
-            </w:r>
-          </w:p>
-        </w:tc>
-        <w:tc>
-          <w:tcPr>
-            <w:vAlign w:val="center"/>
-          </w:tcPr>
-          <w:p>
-            <w:pPr>
-              <w:jc w:val="center"/>
-            </w:pPr>
-            <w:r>
-              <w:t xml:space="preserve">ghjdhjdgh</w:t>
-            </w:r>
-          </w:p>
-        </w:tc>
-        <w:tc>
-          <w:tcPr>
-            <w:vAlign w:val="center"/>
-          </w:tcPr>
-          <w:p>
-            <w:pPr>
-              <w:jc w:val="center"/>
-            </w:pPr>
-            <w:r>
-              <w:t xml:space="preserve">jdghjdhj</w:t>
-            </w:r>
-          </w:p>
-        </w:tc>
-        <w:tc>
-          <w:tcPr>
-            <w:vAlign w:val="center"/>
-          </w:tcPr>
-          <w:p>
-            <w:pPr>
-              <w:jc w:val="center"/>
-            </w:pPr>
-            <w:r>
-              <w:t xml:space="preserve">dghjdgjhfgdhj</w:t>
-            </w:r>
-          </w:p>
-        </w:tc>
-        <w:tc>
-          <w:tcPr>
-            <w:vAlign w:val="center"/>
-          </w:tcPr>
-          <w:p>
-            <w:pPr>
-              <w:jc w:val="center"/>
-            </w:pPr>
+              <w:t xml:space="preserve">Чипсон Нормальный</w:t>
+            </w:r>
+          </w:p>
+        </w:tc>
+        <w:tc>
+          <w:tcPr>
+            <w:vAlign w:val="center"/>
+          </w:tcPr>
+          <w:p>
+            <w:pPr>
+              <w:jc w:val="center"/>
+            </w:pPr>
+            <w:r>
+              <w:t xml:space="preserve">2224962998</w:t>
+            </w:r>
+          </w:p>
+        </w:tc>
+        <w:tc>
+          <w:tcPr>
+            <w:vAlign w:val="center"/>
+          </w:tcPr>
+          <w:p>
+            <w:pPr>
+              <w:jc w:val="center"/>
+            </w:pPr>
+            <w:r>
+              <w:t xml:space="preserve">chips@mail.ru</w:t>
+            </w:r>
+          </w:p>
+        </w:tc>
+        <w:tc>
+          <w:tcPr>
+            <w:vAlign w:val="center"/>
+          </w:tcPr>
+          <w:p>
+            <w:pPr>
+              <w:jc w:val="center"/>
+            </w:pPr>
+            <w:r>
+              <w:t xml:space="preserve">agsfs</w:t>
+            </w:r>
+          </w:p>
+        </w:tc>
+        <w:tc>
+          <w:tcPr>
+            <w:vAlign w:val="center"/>
+          </w:tcPr>
+          <w:p>
+            <w:pPr>
+              <w:jc w:val="center"/>
+            </w:pPr>
+            <w:r>
+              <w:t xml:space="preserve">fhsdhsdfh</w:t>
+            </w:r>
+          </w:p>
+        </w:tc>
+        <w:tc>
+          <w:tcPr>
+            <w:vAlign w:val="center"/>
+          </w:tcPr>
+          <w:p>
+            <w:pPr>
+              <w:jc w:val="center"/>
+            </w:pPr>
+            <w:r>
+              <w:t xml:space="preserve">hshsghs</w:t>
+            </w:r>
+          </w:p>
+        </w:tc>
+        <w:tc>
+          <w:tcPr>
+            <w:vAlign w:val="center"/>
+          </w:tcPr>
+          <w:p>
+            <w:pPr>
+              <w:jc w:val="center"/>
+            </w:pPr>
+            <w:r>
+              <w:t xml:space="preserve">ghsghsgsh</w:t>
+            </w:r>
           </w:p>
         </w:tc>
         <w:tc>
@@ -571,157 +561,18 @@
             <w:pPr>
               <w:jc w:val="center"/>
             </w:pPr>
-            <w:r>
-              <w:t xml:space="preserve">dhjdghdhgjdhg</w:t>
-            </w:r>
-          </w:p>
-        </w:tc>
-      </w:tr>
-      <w:tr>
-        <w:tc>
-          <w:tcPr>
-            <w:vAlign w:val="center"/>
-          </w:tcPr>
-          <w:p>
-            <w:pPr>
-              <w:jc w:val="center"/>
-            </w:pPr>
-            <w:r>
-              <w:t xml:space="preserve">dghdgdhg</w:t>
-            </w:r>
-          </w:p>
-        </w:tc>
-        <w:tc>
-          <w:tcPr>
-            <w:vAlign w:val="center"/>
-          </w:tcPr>
-          <w:p>
-            <w:pPr>
-              <w:jc w:val="center"/>
-            </w:pPr>
-            <w:r>
-              <w:t xml:space="preserve">475687456766</w:t>
-            </w:r>
-          </w:p>
-        </w:tc>
-        <w:tc>
-          <w:tcPr>
-            <w:vAlign w:val="center"/>
-          </w:tcPr>
-          <w:p>
-            <w:pPr>
-              <w:jc w:val="center"/>
-            </w:pPr>
-            <w:r>
-              <w:t xml:space="preserve">dhjdhdh</w:t>
-            </w:r>
-          </w:p>
-        </w:tc>
-        <w:tc>
-          <w:tcPr>
-            <w:vAlign w:val="center"/>
-          </w:tcPr>
-          <w:p>
-            <w:pPr>
-              <w:jc w:val="center"/>
-            </w:pPr>
-          </w:p>
-        </w:tc>
-        <w:tc>
-          <w:tcPr>
-            <w:vAlign w:val="center"/>
-          </w:tcPr>
-          <w:p>
-            <w:pPr>
-              <w:jc w:val="center"/>
-            </w:pPr>
-            <w:r>
-              <w:t xml:space="preserve">dhjdhj</w:t>
-            </w:r>
-          </w:p>
-        </w:tc>
-        <w:tc>
-          <w:tcPr>
-            <w:vAlign w:val="center"/>
-          </w:tcPr>
-          <w:p>
-            <w:pPr>
-              <w:jc w:val="center"/>
-            </w:pPr>
-            <w:r>
-              <w:t xml:space="preserve">jdhjdhj</w:t>
-            </w:r>
-          </w:p>
-        </w:tc>
-        <w:tc>
-          <w:tcPr>
-            <w:vAlign w:val="center"/>
-          </w:tcPr>
-          <w:p>
-            <w:pPr>
-              <w:jc w:val="center"/>
-            </w:pPr>
-            <w:r>
-              <w:t xml:space="preserve">fdfhjdghjfg</w:t>
-            </w:r>
-          </w:p>
-        </w:tc>
-        <w:tc>
-          <w:tcPr>
-            <w:vAlign w:val="center"/>
-          </w:tcPr>
-          <w:p>
-            <w:pPr>
-              <w:jc w:val="center"/>
-            </w:pPr>
-          </w:p>
-        </w:tc>
-        <w:tc>
-          <w:tcPr>
-            <w:vAlign w:val="center"/>
-          </w:tcPr>
-          <w:p>
-            <w:pPr>
-              <w:jc w:val="center"/>
-            </w:pPr>
-            <w:r>
-              <w:t xml:space="preserve">true</w:t>
-            </w:r>
-          </w:p>
-        </w:tc>
-        <w:tc>
-          <w:tcPr>
-            <w:vAlign w:val="center"/>
-          </w:tcPr>
-          <w:p>
-            <w:pPr>
-              <w:jc w:val="center"/>
-            </w:pPr>
-            <w:r>
-              <w:t xml:space="preserve">true</w:t>
-            </w:r>
-          </w:p>
-        </w:tc>
-        <w:tc>
-          <w:tcPr>
-            <w:vAlign w:val="center"/>
-          </w:tcPr>
-          <w:p>
-            <w:pPr>
-              <w:jc w:val="center"/>
-            </w:pPr>
-          </w:p>
-        </w:tc>
-        <w:tc>
-          <w:tcPr>
-            <w:vAlign w:val="center"/>
-          </w:tcPr>
-          <w:p>
-            <w:pPr>
-              <w:jc w:val="center"/>
-            </w:pPr>
-            <w:r>
-              <w:t xml:space="preserve">gjjfghjfghj</w:t>
+          </w:p>
+        </w:tc>
+        <w:tc>
+          <w:tcPr>
+            <w:vAlign w:val="center"/>
+          </w:tcPr>
+          <w:p>
+            <w:pPr>
+              <w:jc w:val="center"/>
+            </w:pPr>
+            <w:r>
+              <w:t xml:space="preserve">sghsghs</w:t>
             </w:r>
           </w:p>
         </w:tc>

--- a/src/server/services/doc2.docx
+++ b/src/server/services/doc2.docx
@@ -573,6 +573,450 @@
             </w:pPr>
             <w:r>
               <w:t xml:space="preserve">sghsghs</w:t>
+            </w:r>
+          </w:p>
+        </w:tc>
+      </w:tr>
+      <w:tr>
+        <w:tc>
+          <w:tcPr>
+            <w:vAlign w:val="center"/>
+          </w:tcPr>
+          <w:p>
+            <w:pPr>
+              <w:jc w:val="center"/>
+            </w:pPr>
+            <w:r>
+              <w:t xml:space="preserve">coigoisdhiog</w:t>
+            </w:r>
+          </w:p>
+        </w:tc>
+        <w:tc>
+          <w:tcPr>
+            <w:vAlign w:val="center"/>
+          </w:tcPr>
+          <w:p>
+            <w:pPr>
+              <w:jc w:val="center"/>
+            </w:pPr>
+            <w:r>
+              <w:t xml:space="preserve">4535767567</w:t>
+            </w:r>
+          </w:p>
+        </w:tc>
+        <w:tc>
+          <w:tcPr>
+            <w:vAlign w:val="center"/>
+          </w:tcPr>
+          <w:p>
+            <w:pPr>
+              <w:jc w:val="center"/>
+            </w:pPr>
+            <w:r>
+              <w:t xml:space="preserve">sdghsuy@gdfg.re</w:t>
+            </w:r>
+          </w:p>
+        </w:tc>
+        <w:tc>
+          <w:tcPr>
+            <w:vAlign w:val="center"/>
+          </w:tcPr>
+          <w:p>
+            <w:pPr>
+              <w:jc w:val="center"/>
+            </w:pPr>
+            <w:r>
+              <w:t xml:space="preserve">fhsfdghsh</w:t>
+            </w:r>
+          </w:p>
+        </w:tc>
+        <w:tc>
+          <w:tcPr>
+            <w:vAlign w:val="center"/>
+          </w:tcPr>
+          <w:p>
+            <w:pPr>
+              <w:jc w:val="center"/>
+            </w:pPr>
+            <w:r>
+              <w:t xml:space="preserve">sghsghsfgh</w:t>
+            </w:r>
+          </w:p>
+        </w:tc>
+        <w:tc>
+          <w:tcPr>
+            <w:vAlign w:val="center"/>
+          </w:tcPr>
+          <w:p>
+            <w:pPr>
+              <w:jc w:val="center"/>
+            </w:pPr>
+            <w:r>
+              <w:t xml:space="preserve">hsghsghsgh</w:t>
+            </w:r>
+          </w:p>
+        </w:tc>
+        <w:tc>
+          <w:tcPr>
+            <w:vAlign w:val="center"/>
+          </w:tcPr>
+          <w:p>
+            <w:pPr>
+              <w:jc w:val="center"/>
+            </w:pPr>
+            <w:r>
+              <w:t xml:space="preserve">sghsfghsfghsfghsghs</w:t>
+            </w:r>
+          </w:p>
+        </w:tc>
+        <w:tc>
+          <w:tcPr>
+            <w:vAlign w:val="center"/>
+          </w:tcPr>
+          <w:p>
+            <w:pPr>
+              <w:jc w:val="center"/>
+            </w:pPr>
+            <w:r>
+              <w:t xml:space="preserve">true</w:t>
+            </w:r>
+          </w:p>
+        </w:tc>
+        <w:tc>
+          <w:tcPr>
+            <w:vAlign w:val="center"/>
+          </w:tcPr>
+          <w:p>
+            <w:pPr>
+              <w:jc w:val="center"/>
+            </w:pPr>
+          </w:p>
+        </w:tc>
+        <w:tc>
+          <w:tcPr>
+            <w:vAlign w:val="center"/>
+          </w:tcPr>
+          <w:p>
+            <w:pPr>
+              <w:jc w:val="center"/>
+            </w:pPr>
+          </w:p>
+        </w:tc>
+        <w:tc>
+          <w:tcPr>
+            <w:vAlign w:val="center"/>
+          </w:tcPr>
+          <w:p>
+            <w:pPr>
+              <w:jc w:val="center"/>
+            </w:pPr>
+          </w:p>
+        </w:tc>
+        <w:tc>
+          <w:tcPr>
+            <w:vAlign w:val="center"/>
+          </w:tcPr>
+          <w:p>
+            <w:pPr>
+              <w:jc w:val="center"/>
+            </w:pPr>
+            <w:r>
+              <w:t xml:space="preserve">fgdghdgjdf</w:t>
+            </w:r>
+          </w:p>
+        </w:tc>
+      </w:tr>
+      <w:tr>
+        <w:tc>
+          <w:tcPr>
+            <w:vAlign w:val="center"/>
+          </w:tcPr>
+          <w:p>
+            <w:pPr>
+              <w:jc w:val="center"/>
+            </w:pPr>
+            <w:r>
+              <w:t xml:space="preserve">sthdghdhsrgh</w:t>
+            </w:r>
+          </w:p>
+        </w:tc>
+        <w:tc>
+          <w:tcPr>
+            <w:vAlign w:val="center"/>
+          </w:tcPr>
+          <w:p>
+            <w:pPr>
+              <w:jc w:val="center"/>
+            </w:pPr>
+            <w:r>
+              <w:t xml:space="preserve">4353457345</w:t>
+            </w:r>
+          </w:p>
+        </w:tc>
+        <w:tc>
+          <w:tcPr>
+            <w:vAlign w:val="center"/>
+          </w:tcPr>
+          <w:p>
+            <w:pPr>
+              <w:jc w:val="center"/>
+            </w:pPr>
+            <w:r>
+              <w:t xml:space="preserve">rgseges@gfsfh.rt</w:t>
+            </w:r>
+          </w:p>
+        </w:tc>
+        <w:tc>
+          <w:tcPr>
+            <w:vAlign w:val="center"/>
+          </w:tcPr>
+          <w:p>
+            <w:pPr>
+              <w:jc w:val="center"/>
+            </w:pPr>
+            <w:r>
+              <w:t xml:space="preserve">fgsfhsdf</w:t>
+            </w:r>
+          </w:p>
+        </w:tc>
+        <w:tc>
+          <w:tcPr>
+            <w:vAlign w:val="center"/>
+          </w:tcPr>
+          <w:p>
+            <w:pPr>
+              <w:jc w:val="center"/>
+            </w:pPr>
+            <w:r>
+              <w:t xml:space="preserve">hsdfhzsdfh</w:t>
+            </w:r>
+          </w:p>
+        </w:tc>
+        <w:tc>
+          <w:tcPr>
+            <w:vAlign w:val="center"/>
+          </w:tcPr>
+          <w:p>
+            <w:pPr>
+              <w:jc w:val="center"/>
+            </w:pPr>
+            <w:r>
+              <w:t xml:space="preserve">sdhsdgfh</w:t>
+            </w:r>
+          </w:p>
+        </w:tc>
+        <w:tc>
+          <w:tcPr>
+            <w:vAlign w:val="center"/>
+          </w:tcPr>
+          <w:p>
+            <w:pPr>
+              <w:jc w:val="center"/>
+            </w:pPr>
+            <w:r>
+              <w:t xml:space="preserve">sghsfghsfgh</w:t>
+            </w:r>
+          </w:p>
+        </w:tc>
+        <w:tc>
+          <w:tcPr>
+            <w:vAlign w:val="center"/>
+          </w:tcPr>
+          <w:p>
+            <w:pPr>
+              <w:jc w:val="center"/>
+            </w:pPr>
+          </w:p>
+        </w:tc>
+        <w:tc>
+          <w:tcPr>
+            <w:vAlign w:val="center"/>
+          </w:tcPr>
+          <w:p>
+            <w:pPr>
+              <w:jc w:val="center"/>
+            </w:pPr>
+          </w:p>
+        </w:tc>
+        <w:tc>
+          <w:tcPr>
+            <w:vAlign w:val="center"/>
+          </w:tcPr>
+          <w:p>
+            <w:pPr>
+              <w:jc w:val="center"/>
+            </w:pPr>
+          </w:p>
+        </w:tc>
+        <w:tc>
+          <w:tcPr>
+            <w:vAlign w:val="center"/>
+          </w:tcPr>
+          <w:p>
+            <w:pPr>
+              <w:jc w:val="center"/>
+            </w:pPr>
+          </w:p>
+        </w:tc>
+        <w:tc>
+          <w:tcPr>
+            <w:vAlign w:val="center"/>
+          </w:tcPr>
+          <w:p>
+            <w:pPr>
+              <w:jc w:val="center"/>
+            </w:pPr>
+            <w:r>
+              <w:t xml:space="preserve">sghsgfhsghs</w:t>
+            </w:r>
+          </w:p>
+        </w:tc>
+      </w:tr>
+      <w:tr>
+        <w:tc>
+          <w:tcPr>
+            <w:vAlign w:val="center"/>
+          </w:tcPr>
+          <w:p>
+            <w:pPr>
+              <w:jc w:val="center"/>
+            </w:pPr>
+            <w:r>
+              <w:t xml:space="preserve">shdghsdfg</w:t>
+            </w:r>
+          </w:p>
+        </w:tc>
+        <w:tc>
+          <w:tcPr>
+            <w:vAlign w:val="center"/>
+          </w:tcPr>
+          <w:p>
+            <w:pPr>
+              <w:jc w:val="center"/>
+            </w:pPr>
+            <w:r>
+              <w:t xml:space="preserve">3534563454</w:t>
+            </w:r>
+          </w:p>
+        </w:tc>
+        <w:tc>
+          <w:tcPr>
+            <w:vAlign w:val="center"/>
+          </w:tcPr>
+          <w:p>
+            <w:pPr>
+              <w:jc w:val="center"/>
+            </w:pPr>
+            <w:r>
+              <w:t xml:space="preserve">sdfgsgs@gmail.com</w:t>
+            </w:r>
+          </w:p>
+        </w:tc>
+        <w:tc>
+          <w:tcPr>
+            <w:vAlign w:val="center"/>
+          </w:tcPr>
+          <w:p>
+            <w:pPr>
+              <w:jc w:val="center"/>
+            </w:pPr>
+            <w:r>
+              <w:t xml:space="preserve">sfhsghsghsgh</w:t>
+            </w:r>
+          </w:p>
+        </w:tc>
+        <w:tc>
+          <w:tcPr>
+            <w:vAlign w:val="center"/>
+          </w:tcPr>
+          <w:p>
+            <w:pPr>
+              <w:jc w:val="center"/>
+            </w:pPr>
+            <w:r>
+              <w:t xml:space="preserve">sfghsghsfgh</w:t>
+            </w:r>
+          </w:p>
+        </w:tc>
+        <w:tc>
+          <w:tcPr>
+            <w:vAlign w:val="center"/>
+          </w:tcPr>
+          <w:p>
+            <w:pPr>
+              <w:jc w:val="center"/>
+            </w:pPr>
+            <w:r>
+              <w:t xml:space="preserve">sghsgh</w:t>
+            </w:r>
+          </w:p>
+        </w:tc>
+        <w:tc>
+          <w:tcPr>
+            <w:vAlign w:val="center"/>
+          </w:tcPr>
+          <w:p>
+            <w:pPr>
+              <w:jc w:val="center"/>
+            </w:pPr>
+            <w:r>
+              <w:t xml:space="preserve">sghsghsfghsfghsfgh</w:t>
+            </w:r>
+          </w:p>
+        </w:tc>
+        <w:tc>
+          <w:tcPr>
+            <w:vAlign w:val="center"/>
+          </w:tcPr>
+          <w:p>
+            <w:pPr>
+              <w:jc w:val="center"/>
+            </w:pPr>
+            <w:r>
+              <w:t xml:space="preserve">true</w:t>
+            </w:r>
+          </w:p>
+        </w:tc>
+        <w:tc>
+          <w:tcPr>
+            <w:vAlign w:val="center"/>
+          </w:tcPr>
+          <w:p>
+            <w:pPr>
+              <w:jc w:val="center"/>
+            </w:pPr>
+          </w:p>
+        </w:tc>
+        <w:tc>
+          <w:tcPr>
+            <w:vAlign w:val="center"/>
+          </w:tcPr>
+          <w:p>
+            <w:pPr>
+              <w:jc w:val="center"/>
+            </w:pPr>
+          </w:p>
+        </w:tc>
+        <w:tc>
+          <w:tcPr>
+            <w:vAlign w:val="center"/>
+          </w:tcPr>
+          <w:p>
+            <w:pPr>
+              <w:jc w:val="center"/>
+            </w:pPr>
+          </w:p>
+        </w:tc>
+        <w:tc>
+          <w:tcPr>
+            <w:vAlign w:val="center"/>
+          </w:tcPr>
+          <w:p>
+            <w:pPr>
+              <w:jc w:val="center"/>
+            </w:pPr>
+            <w:r>
+              <w:t xml:space="preserve">dghdghdgfh</w:t>
             </w:r>
           </w:p>
         </w:tc>
